--- a/Updated journal/Shubham certificates.docx
+++ b/Updated journal/Shubham certificates.docx
@@ -313,7 +313,30 @@
           <w:szCs w:val="38"/>
           <w:u w:val="single"/>
         </w:rPr>
-        <w:t xml:space="preserve">17MScCSPL 3.7: </w:t>
+        <w:t>17MCAPL 3.6: JAVA LAB</w:t>
+      </w:r>
+    </w:p>
+    <w:p>
+      <w:pPr>
+        <w:ind w:right="29"/>
+        <w:jc w:val="center"/>
+        <w:rPr>
+          <w:b/>
+          <w:sz w:val="38"/>
+          <w:szCs w:val="38"/>
+          <w:u w:val="single"/>
+        </w:rPr>
+      </w:pPr>
+      <w:bookmarkStart w:id="0" w:name="_GoBack"/>
+      <w:bookmarkEnd w:id="0"/>
+      <w:r>
+        <w:rPr>
+          <w:b/>
+          <w:sz w:val="38"/>
+          <w:szCs w:val="38"/>
+          <w:u w:val="single"/>
+        </w:rPr>
+        <w:t xml:space="preserve"> </w:t>
       </w:r>
     </w:p>
     <w:p>
@@ -579,8 +602,6 @@
         </w:rPr>
         <w:t>Reg</w:t>
       </w:r>
-      <w:bookmarkStart w:id="0" w:name="_GoBack"/>
-      <w:bookmarkEnd w:id="0"/>
       <w:r>
         <w:rPr>
           <w:b/>
@@ -807,7 +828,6 @@
           <w:szCs w:val="40"/>
           <w:lang w:eastAsia="en-US"/>
         </w:rPr>
-        <w:lastRenderedPageBreak/>
         <w:drawing>
           <wp:anchor distT="0" distB="0" distL="114300" distR="114300" simplePos="0" relativeHeight="251661312" behindDoc="0" locked="0" layoutInCell="1" allowOverlap="1">
             <wp:simplePos x="0" y="0"/>

--- a/Updated journal/Shubham certificates.docx
+++ b/Updated journal/Shubham certificates.docx
@@ -327,8 +327,6 @@
           <w:u w:val="single"/>
         </w:rPr>
       </w:pPr>
-      <w:bookmarkStart w:id="0" w:name="_GoBack"/>
-      <w:bookmarkEnd w:id="0"/>
       <w:r>
         <w:rPr>
           <w:b/>
@@ -1143,7 +1141,33 @@
           <w:sz w:val="23"/>
           <w:szCs w:val="23"/>
         </w:rPr>
-        <w:t>Subject Code: Subject name as per the syllabus</w:t>
+        <w:t>17MCAPL</w:t>
+      </w:r>
+      <w:r>
+        <w:rPr>
+          <w:b/>
+          <w:sz w:val="23"/>
+          <w:szCs w:val="23"/>
+        </w:rPr>
+        <w:t xml:space="preserve"> 3.6</w:t>
+      </w:r>
+      <w:r>
+        <w:rPr>
+          <w:b/>
+          <w:sz w:val="23"/>
+          <w:szCs w:val="23"/>
+        </w:rPr>
+        <w:t xml:space="preserve">: </w:t>
+      </w:r>
+      <w:bookmarkStart w:id="0" w:name="_GoBack"/>
+      <w:bookmarkEnd w:id="0"/>
+      <w:r>
+        <w:rPr>
+          <w:b/>
+          <w:sz w:val="23"/>
+          <w:szCs w:val="23"/>
+        </w:rPr>
+        <w:t>Java Lab</w:t>
       </w:r>
       <w:r>
         <w:rPr>
